--- a/Documenten/ContactenLijst.docx
+++ b/Documenten/ContactenLijst.docx
@@ -1,6 +1,6 @@
 
 <file path=word/document.xml><?xml version="1.0" encoding="utf-8"?>
-<w:document xmlns:wpc="http://schemas.microsoft.com/office/word/2010/wordprocessingCanvas" xmlns:cx="http://schemas.microsoft.com/office/drawing/2014/chartex" xmlns:cx1="http://schemas.microsoft.com/office/drawing/2015/9/8/chartex" xmlns:cx2="http://schemas.microsoft.com/office/drawing/2015/10/21/chartex" xmlns:cx3="http://schemas.microsoft.com/office/drawing/2016/5/9/chartex" xmlns:cx4="http://schemas.microsoft.com/office/drawing/2016/5/10/chartex" xmlns:cx5="http://schemas.microsoft.com/office/drawing/2016/5/11/chartex" xmlns:cx6="http://schemas.microsoft.com/office/drawing/2016/5/12/chartex" xmlns:cx7="http://schemas.microsoft.com/office/drawing/2016/5/13/chartex" xmlns:cx8="http://schemas.microsoft.com/office/drawing/2016/5/14/chartex" xmlns:mc="http://schemas.openxmlformats.org/markup-compatibility/2006" xmlns:o="urn:schemas-microsoft-com:office:office" xmlns:r="http://schemas.openxmlformats.org/officeDocument/2006/relationships" xmlns:m="http://schemas.openxmlformats.org/officeDocument/2006/math" xmlns:v="urn:schemas-microsoft-com:vml" xmlns:wp14="http://schemas.microsoft.com/office/word/2010/wordprocessingDrawing" xmlns:wp="http://schemas.openxmlformats.org/drawingml/2006/wordprocessingDrawing" xmlns:w10="urn:schemas-microsoft-com:office:word" xmlns:w="http://schemas.openxmlformats.org/wordprocessingml/2006/main" xmlns:w14="http://schemas.microsoft.com/office/word/2010/wordml" xmlns:w15="http://schemas.microsoft.com/office/word/2012/wordml" xmlns:w16se="http://schemas.microsoft.com/office/word/2015/wordml/symex" xmlns:wpg="http://schemas.microsoft.com/office/word/2010/wordprocessingGroup" xmlns:wpi="http://schemas.microsoft.com/office/word/2010/wordprocessingInk" xmlns:wne="http://schemas.microsoft.com/office/word/2006/wordml" xmlns:wps="http://schemas.microsoft.com/office/word/2010/wordprocessingShape" mc:Ignorable="w14 w15 w16se wp14">
+<w:document xmlns:wpc="http://schemas.microsoft.com/office/word/2010/wordprocessingCanvas" xmlns:cx="http://schemas.microsoft.com/office/drawing/2014/chartex" xmlns:mc="http://schemas.openxmlformats.org/markup-compatibility/2006" xmlns:o="urn:schemas-microsoft-com:office:office" xmlns:r="http://schemas.openxmlformats.org/officeDocument/2006/relationships" xmlns:m="http://schemas.openxmlformats.org/officeDocument/2006/math" xmlns:v="urn:schemas-microsoft-com:vml" xmlns:wp14="http://schemas.microsoft.com/office/word/2010/wordprocessingDrawing" xmlns:wp="http://schemas.openxmlformats.org/drawingml/2006/wordprocessingDrawing" xmlns:w10="urn:schemas-microsoft-com:office:word" xmlns:w="http://schemas.openxmlformats.org/wordprocessingml/2006/main" xmlns:w14="http://schemas.microsoft.com/office/word/2010/wordml" xmlns:w15="http://schemas.microsoft.com/office/word/2012/wordml" xmlns:w16se="http://schemas.microsoft.com/office/word/2015/wordml/symex" xmlns:wpg="http://schemas.microsoft.com/office/word/2010/wordprocessingGroup" xmlns:wpi="http://schemas.microsoft.com/office/word/2010/wordprocessingInk" xmlns:wne="http://schemas.microsoft.com/office/word/2006/wordml" xmlns:wps="http://schemas.microsoft.com/office/word/2010/wordprocessingShape" mc:Ignorable="w14 w15 w16se wp14">
   <w:body>
     <w:sdt>
       <w:sdtPr>
@@ -393,7 +393,7 @@
                   </wp:anchor>
                 </w:drawing>
               </mc:Choice>
-              <mc:Fallback>
+              <mc:Fallback xmlns:cx8="http://schemas.microsoft.com/office/drawing/2016/5/14/chartex" xmlns:cx7="http://schemas.microsoft.com/office/drawing/2016/5/13/chartex" xmlns:cx6="http://schemas.microsoft.com/office/drawing/2016/5/12/chartex" xmlns:cx5="http://schemas.microsoft.com/office/drawing/2016/5/11/chartex" xmlns:cx4="http://schemas.microsoft.com/office/drawing/2016/5/10/chartex" xmlns:cx3="http://schemas.microsoft.com/office/drawing/2016/5/9/chartex" xmlns:cx2="http://schemas.microsoft.com/office/drawing/2015/10/21/chartex" xmlns:cx1="http://schemas.microsoft.com/office/drawing/2015/9/8/chartex">
                 <w:pict>
                   <v:shapetype id="_x0000_t202" coordsize="21600,21600" o:spt="202" path="m,l,21600r21600,l21600,xe">
                     <v:stroke joinstyle="miter"/>
@@ -830,7 +830,15 @@
                 <w:b/>
                 <w:sz w:val="32"/>
               </w:rPr>
-              <w:t>Thomasz</w:t>
+              <w:t>T</w:t>
+            </w:r>
+            <w:r>
+              <w:rPr>
+                <w:rFonts w:ascii="Arial" w:hAnsi="Arial"/>
+                <w:b/>
+                <w:sz w:val="32"/>
+              </w:rPr>
+              <w:t>omasz</w:t>
             </w:r>
             <w:proofErr w:type="spellEnd"/>
             <w:r>
@@ -839,8 +847,18 @@
                 <w:b/>
                 <w:sz w:val="32"/>
               </w:rPr>
-              <w:t xml:space="preserve"> Tabis</w:t>
-            </w:r>
+              <w:t xml:space="preserve"> </w:t>
+            </w:r>
+            <w:proofErr w:type="spellStart"/>
+            <w:r>
+              <w:rPr>
+                <w:rFonts w:ascii="Arial" w:hAnsi="Arial"/>
+                <w:b/>
+                <w:sz w:val="32"/>
+              </w:rPr>
+              <w:t>Tabis</w:t>
+            </w:r>
+            <w:proofErr w:type="spellEnd"/>
           </w:p>
           <w:p>
             <w:pPr>
@@ -968,7 +986,17 @@
                 <w:b/>
                 <w:sz w:val="32"/>
               </w:rPr>
-              <w:t>Thomasz</w:t>
+              <w:t>T</w:t>
+            </w:r>
+            <w:bookmarkStart w:id="2" w:name="_GoBack"/>
+            <w:bookmarkEnd w:id="2"/>
+            <w:r>
+              <w:rPr>
+                <w:rFonts w:ascii="Arial" w:hAnsi="Arial"/>
+                <w:b/>
+                <w:sz w:val="32"/>
+              </w:rPr>
+              <w:t>omasz</w:t>
             </w:r>
             <w:proofErr w:type="spellEnd"/>
             <w:r>
@@ -977,8 +1005,18 @@
                 <w:b/>
                 <w:sz w:val="32"/>
               </w:rPr>
-              <w:t xml:space="preserve"> Tabis</w:t>
-            </w:r>
+              <w:t xml:space="preserve"> </w:t>
+            </w:r>
+            <w:proofErr w:type="spellStart"/>
+            <w:r>
+              <w:rPr>
+                <w:rFonts w:ascii="Arial" w:hAnsi="Arial"/>
+                <w:b/>
+                <w:sz w:val="32"/>
+              </w:rPr>
+              <w:t>Tabis</w:t>
+            </w:r>
+            <w:proofErr w:type="spellEnd"/>
           </w:p>
         </w:tc>
         <w:tc>
@@ -1523,18 +1561,8 @@
                 <w:b/>
                 <w:sz w:val="32"/>
               </w:rPr>
-              <w:t xml:space="preserve">Youssef el </w:t>
-            </w:r>
-            <w:proofErr w:type="spellStart"/>
-            <w:r>
-              <w:rPr>
-                <w:rFonts w:ascii="Arial" w:hAnsi="Arial"/>
-                <w:b/>
-                <w:sz w:val="32"/>
-              </w:rPr>
-              <w:t>Jaddaoui</w:t>
-            </w:r>
-            <w:proofErr w:type="spellEnd"/>
+              <w:t>Youssef el Jaddaoui</w:t>
+            </w:r>
           </w:p>
         </w:tc>
         <w:tc>
@@ -2025,10 +2053,7 @@
         </w:tc>
       </w:tr>
     </w:tbl>
-    <w:p>
-      <w:bookmarkStart w:id="2" w:name="_GoBack"/>
-      <w:bookmarkEnd w:id="2"/>
-    </w:p>
+    <w:p/>
     <w:sectPr>
       <w:pgSz w:w="11906" w:h="16838"/>
       <w:pgMar w:top="1417" w:right="1417" w:bottom="1417" w:left="1417" w:header="708" w:footer="708" w:gutter="0"/>
@@ -2058,7 +2083,7 @@
       </w:pPr>
     </w:pPrDefault>
   </w:docDefaults>
-  <w:latentStyles w:defLockedState="0" w:defUIPriority="99" w:defSemiHidden="0" w:defUnhideWhenUsed="0" w:defQFormat="0" w:count="374">
+  <w:latentStyles w:defLockedState="0" w:defUIPriority="99" w:defSemiHidden="0" w:defUnhideWhenUsed="0" w:defQFormat="0" w:count="371">
     <w:lsdException w:name="Normal" w:uiPriority="0" w:qFormat="1"/>
     <w:lsdException w:name="heading 1" w:uiPriority="0" w:qFormat="1"/>
     <w:lsdException w:name="heading 2" w:semiHidden="1" w:uiPriority="9" w:unhideWhenUsed="1" w:qFormat="1"/>
@@ -2430,9 +2455,6 @@
     <w:lsdException w:name="List Table 5 Dark Accent 6" w:uiPriority="50"/>
     <w:lsdException w:name="List Table 6 Colorful Accent 6" w:uiPriority="51"/>
     <w:lsdException w:name="List Table 7 Colorful Accent 6" w:uiPriority="52"/>
-    <w:lsdException w:name="Mention" w:semiHidden="1" w:unhideWhenUsed="1"/>
-    <w:lsdException w:name="Smart Hyperlink" w:semiHidden="1" w:unhideWhenUsed="1"/>
-    <w:lsdException w:name="Hashtag" w:semiHidden="1" w:unhideWhenUsed="1"/>
   </w:latentStyles>
   <w:style w:type="paragraph" w:default="1" w:styleId="Standaard">
     <w:name w:val="Normal"/>
@@ -2541,7 +2563,7 @@
 </file>
 
 <file path=word/glossary/document.xml><?xml version="1.0" encoding="utf-8"?>
-<w:glossaryDocument xmlns:wpc="http://schemas.microsoft.com/office/word/2010/wordprocessingCanvas" xmlns:cx="http://schemas.microsoft.com/office/drawing/2014/chartex" xmlns:cx1="http://schemas.microsoft.com/office/drawing/2015/9/8/chartex" xmlns:cx2="http://schemas.microsoft.com/office/drawing/2015/10/21/chartex" xmlns:cx3="http://schemas.microsoft.com/office/drawing/2016/5/9/chartex" xmlns:cx4="http://schemas.microsoft.com/office/drawing/2016/5/10/chartex" xmlns:cx5="http://schemas.microsoft.com/office/drawing/2016/5/11/chartex" xmlns:cx6="http://schemas.microsoft.com/office/drawing/2016/5/12/chartex" xmlns:cx7="http://schemas.microsoft.com/office/drawing/2016/5/13/chartex" xmlns:cx8="http://schemas.microsoft.com/office/drawing/2016/5/14/chartex" xmlns:mc="http://schemas.openxmlformats.org/markup-compatibility/2006" xmlns:o="urn:schemas-microsoft-com:office:office" xmlns:r="http://schemas.openxmlformats.org/officeDocument/2006/relationships" xmlns:m="http://schemas.openxmlformats.org/officeDocument/2006/math" xmlns:v="urn:schemas-microsoft-com:vml" xmlns:wp14="http://schemas.microsoft.com/office/word/2010/wordprocessingDrawing" xmlns:wp="http://schemas.openxmlformats.org/drawingml/2006/wordprocessingDrawing" xmlns:w10="urn:schemas-microsoft-com:office:word" xmlns:w="http://schemas.openxmlformats.org/wordprocessingml/2006/main" xmlns:w14="http://schemas.microsoft.com/office/word/2010/wordml" xmlns:w15="http://schemas.microsoft.com/office/word/2012/wordml" xmlns:w16se="http://schemas.microsoft.com/office/word/2015/wordml/symex" xmlns:wpg="http://schemas.microsoft.com/office/word/2010/wordprocessingGroup" xmlns:wpi="http://schemas.microsoft.com/office/word/2010/wordprocessingInk" xmlns:wne="http://schemas.microsoft.com/office/word/2006/wordml" xmlns:wps="http://schemas.microsoft.com/office/word/2010/wordprocessingShape" mc:Ignorable="w14 w15 w16se wp14">
+<w:glossaryDocument xmlns:wpc="http://schemas.microsoft.com/office/word/2010/wordprocessingCanvas" xmlns:cx="http://schemas.microsoft.com/office/drawing/2014/chartex" xmlns:mc="http://schemas.openxmlformats.org/markup-compatibility/2006" xmlns:o="urn:schemas-microsoft-com:office:office" xmlns:r="http://schemas.openxmlformats.org/officeDocument/2006/relationships" xmlns:m="http://schemas.openxmlformats.org/officeDocument/2006/math" xmlns:v="urn:schemas-microsoft-com:vml" xmlns:wp14="http://schemas.microsoft.com/office/word/2010/wordprocessingDrawing" xmlns:wp="http://schemas.openxmlformats.org/drawingml/2006/wordprocessingDrawing" xmlns:w10="urn:schemas-microsoft-com:office:word" xmlns:w="http://schemas.openxmlformats.org/wordprocessingml/2006/main" xmlns:w14="http://schemas.microsoft.com/office/word/2010/wordml" xmlns:w15="http://schemas.microsoft.com/office/word/2012/wordml" xmlns:w16se="http://schemas.microsoft.com/office/word/2015/wordml/symex" xmlns:wpg="http://schemas.microsoft.com/office/word/2010/wordprocessingGroup" xmlns:wpi="http://schemas.microsoft.com/office/word/2010/wordprocessingInk" xmlns:wne="http://schemas.microsoft.com/office/word/2006/wordml" xmlns:wps="http://schemas.microsoft.com/office/word/2010/wordprocessingShape" mc:Ignorable="w14 w15 w16se wp14">
   <w:docParts>
     <w:docPart>
       <w:docPartPr>
@@ -2567,7 +2589,7 @@
             <w:rPr>
               <w:rFonts w:asciiTheme="majorHAnsi" w:eastAsiaTheme="majorEastAsia" w:hAnsiTheme="majorHAnsi" w:cstheme="majorBidi"/>
               <w:caps/>
-              <w:color w:val="4472C4" w:themeColor="accent1"/>
+              <w:color w:val="5B9BD5" w:themeColor="accent1"/>
               <w:sz w:val="80"/>
               <w:szCs w:val="80"/>
             </w:rPr>
@@ -2598,7 +2620,7 @@
           </w:pPr>
           <w:r>
             <w:rPr>
-              <w:color w:val="4472C4" w:themeColor="accent1"/>
+              <w:color w:val="5B9BD5" w:themeColor="accent1"/>
               <w:sz w:val="28"/>
               <w:szCs w:val="28"/>
             </w:rPr>
@@ -2661,6 +2683,7 @@
   <w:rsids>
     <w:rsidRoot w:val="00D60912"/>
     <w:rsid w:val="003449F5"/>
+    <w:rsid w:val="004742CD"/>
     <w:rsid w:val="008056A2"/>
     <w:rsid w:val="00882DCA"/>
     <w:rsid w:val="00D60912"/>
@@ -2703,7 +2726,7 @@
       </w:pPr>
     </w:pPrDefault>
   </w:docDefaults>
-  <w:latentStyles w:defLockedState="0" w:defUIPriority="99" w:defSemiHidden="0" w:defUnhideWhenUsed="0" w:defQFormat="0" w:count="374">
+  <w:latentStyles w:defLockedState="0" w:defUIPriority="99" w:defSemiHidden="0" w:defUnhideWhenUsed="0" w:defQFormat="0" w:count="371">
     <w:lsdException w:name="Normal" w:uiPriority="0" w:qFormat="1"/>
     <w:lsdException w:name="heading 1" w:uiPriority="9" w:qFormat="1"/>
     <w:lsdException w:name="heading 2" w:semiHidden="1" w:uiPriority="9" w:unhideWhenUsed="1" w:qFormat="1"/>
@@ -3075,9 +3098,6 @@
     <w:lsdException w:name="List Table 5 Dark Accent 6" w:uiPriority="50"/>
     <w:lsdException w:name="List Table 6 Colorful Accent 6" w:uiPriority="51"/>
     <w:lsdException w:name="List Table 7 Colorful Accent 6" w:uiPriority="52"/>
-    <w:lsdException w:name="Mention" w:semiHidden="1" w:unhideWhenUsed="1"/>
-    <w:lsdException w:name="Smart Hyperlink" w:semiHidden="1" w:unhideWhenUsed="1"/>
-    <w:lsdException w:name="Hashtag" w:semiHidden="1" w:unhideWhenUsed="1"/>
   </w:latentStyles>
   <w:style w:type="paragraph" w:default="1" w:styleId="Standaard">
     <w:name w:val="Normal"/>

--- a/Documenten/ContactenLijst.docx
+++ b/Documenten/ContactenLijst.docx
@@ -172,23 +172,13 @@
                   <w:szCs w:val="28"/>
                 </w:rPr>
               </w:pPr>
-              <w:proofErr w:type="spellStart"/>
               <w:r>
                 <w:rPr>
                   <w:color w:val="4472C4" w:themeColor="accent1"/>
                   <w:sz w:val="28"/>
                   <w:szCs w:val="28"/>
                 </w:rPr>
-                <w:t>By</w:t>
-              </w:r>
-              <w:proofErr w:type="spellEnd"/>
-              <w:r>
-                <w:rPr>
-                  <w:color w:val="4472C4" w:themeColor="accent1"/>
-                  <w:sz w:val="28"/>
-                  <w:szCs w:val="28"/>
-                </w:rPr>
-                <w:t xml:space="preserve"> TYMR</w:t>
+                <w:t>By TYMR</w:t>
               </w:r>
             </w:p>
           </w:sdtContent>
@@ -368,7 +358,7 @@
                                       <w:rPr>
                                         <w:color w:val="4472C4" w:themeColor="accent1"/>
                                       </w:rPr>
-                                      <w:t>Tomasz / Youssef / Remco / Max</w:t>
+                                      <w:t>Tomasz / Youssef / Max / Remco</w:t>
                                     </w:r>
                                   </w:sdtContent>
                                 </w:sdt>
@@ -393,7 +383,7 @@
                   </wp:anchor>
                 </w:drawing>
               </mc:Choice>
-              <mc:Fallback xmlns:cx8="http://schemas.microsoft.com/office/drawing/2016/5/14/chartex" xmlns:cx7="http://schemas.microsoft.com/office/drawing/2016/5/13/chartex" xmlns:cx6="http://schemas.microsoft.com/office/drawing/2016/5/12/chartex" xmlns:cx5="http://schemas.microsoft.com/office/drawing/2016/5/11/chartex" xmlns:cx4="http://schemas.microsoft.com/office/drawing/2016/5/10/chartex" xmlns:cx3="http://schemas.microsoft.com/office/drawing/2016/5/9/chartex" xmlns:cx2="http://schemas.microsoft.com/office/drawing/2015/10/21/chartex" xmlns:cx1="http://schemas.microsoft.com/office/drawing/2015/9/8/chartex">
+              <mc:Fallback>
                 <w:pict>
                   <v:shapetype id="_x0000_t202" coordsize="21600,21600" o:spt="202" path="m,l,21600r21600,l21600,xe">
                     <v:stroke joinstyle="miter"/>
@@ -504,7 +494,7 @@
                                 <w:rPr>
                                   <w:color w:val="4472C4" w:themeColor="accent1"/>
                                 </w:rPr>
-                                <w:t>Tomasz / Youssef / Remco / Max</w:t>
+                                <w:t>Tomasz / Youssef / Max / Remco</w:t>
                               </w:r>
                             </w:sdtContent>
                           </w:sdt>
@@ -760,16 +750,8 @@
               <w:rPr>
                 <w:lang w:val="nl-NL"/>
               </w:rPr>
-              <w:t xml:space="preserve"> </w:t>
+              <w:t xml:space="preserve"> Fifa</w:t>
             </w:r>
-            <w:proofErr w:type="spellStart"/>
-            <w:r>
-              <w:rPr>
-                <w:lang w:val="nl-NL"/>
-              </w:rPr>
-              <w:t>Fifa</w:t>
-            </w:r>
-            <w:proofErr w:type="spellEnd"/>
           </w:p>
         </w:tc>
       </w:tr>
@@ -821,16 +803,7 @@
                 <w:b/>
                 <w:sz w:val="32"/>
               </w:rPr>
-              <w:t xml:space="preserve">Projectleider: </w:t>
-            </w:r>
-            <w:proofErr w:type="spellStart"/>
-            <w:r>
-              <w:rPr>
-                <w:rFonts w:ascii="Arial" w:hAnsi="Arial"/>
-                <w:b/>
-                <w:sz w:val="32"/>
-              </w:rPr>
-              <w:t>T</w:t>
+              <w:t>Projectleider: T</w:t>
             </w:r>
             <w:r>
               <w:rPr>
@@ -838,27 +811,8 @@
                 <w:b/>
                 <w:sz w:val="32"/>
               </w:rPr>
-              <w:t>omasz</w:t>
+              <w:t>omasz Tabis</w:t>
             </w:r>
-            <w:proofErr w:type="spellEnd"/>
-            <w:r>
-              <w:rPr>
-                <w:rFonts w:ascii="Arial" w:hAnsi="Arial"/>
-                <w:b/>
-                <w:sz w:val="32"/>
-              </w:rPr>
-              <w:t xml:space="preserve"> </w:t>
-            </w:r>
-            <w:proofErr w:type="spellStart"/>
-            <w:r>
-              <w:rPr>
-                <w:rFonts w:ascii="Arial" w:hAnsi="Arial"/>
-                <w:b/>
-                <w:sz w:val="32"/>
-              </w:rPr>
-              <w:t>Tabis</w:t>
-            </w:r>
-            <w:proofErr w:type="spellEnd"/>
           </w:p>
           <w:p>
             <w:pPr>
@@ -979,7 +933,6 @@
                 <w:sz w:val="32"/>
               </w:rPr>
             </w:pPr>
-            <w:proofErr w:type="spellStart"/>
             <w:r>
               <w:rPr>
                 <w:rFonts w:ascii="Arial" w:hAnsi="Arial"/>
@@ -988,35 +941,14 @@
               </w:rPr>
               <w:t>T</w:t>
             </w:r>
-            <w:bookmarkStart w:id="2" w:name="_GoBack"/>
-            <w:bookmarkEnd w:id="2"/>
             <w:r>
               <w:rPr>
                 <w:rFonts w:ascii="Arial" w:hAnsi="Arial"/>
                 <w:b/>
                 <w:sz w:val="32"/>
               </w:rPr>
-              <w:t>omasz</w:t>
+              <w:t>omasz Tabis</w:t>
             </w:r>
-            <w:proofErr w:type="spellEnd"/>
-            <w:r>
-              <w:rPr>
-                <w:rFonts w:ascii="Arial" w:hAnsi="Arial"/>
-                <w:b/>
-                <w:sz w:val="32"/>
-              </w:rPr>
-              <w:t xml:space="preserve"> </w:t>
-            </w:r>
-            <w:proofErr w:type="spellStart"/>
-            <w:r>
-              <w:rPr>
-                <w:rFonts w:ascii="Arial" w:hAnsi="Arial"/>
-                <w:b/>
-                <w:sz w:val="32"/>
-              </w:rPr>
-              <w:t>Tabis</w:t>
-            </w:r>
-            <w:proofErr w:type="spellEnd"/>
           </w:p>
         </w:tc>
         <w:tc>
@@ -1835,18 +1767,8 @@
                 <w:b/>
                 <w:sz w:val="32"/>
               </w:rPr>
-              <w:t xml:space="preserve">Max </w:t>
+              <w:t>Max Bogaers</w:t>
             </w:r>
-            <w:proofErr w:type="spellStart"/>
-            <w:r>
-              <w:rPr>
-                <w:rFonts w:ascii="Arial" w:hAnsi="Arial"/>
-                <w:b/>
-                <w:sz w:val="32"/>
-              </w:rPr>
-              <w:t>Bogaers</w:t>
-            </w:r>
-            <w:proofErr w:type="spellEnd"/>
           </w:p>
         </w:tc>
         <w:tc>
@@ -2686,6 +2608,7 @@
     <w:rsid w:val="004742CD"/>
     <w:rsid w:val="008056A2"/>
     <w:rsid w:val="00882DCA"/>
+    <w:rsid w:val="008A2058"/>
     <w:rsid w:val="00D60912"/>
   </w:rsids>
   <m:mathPr>
@@ -3447,7 +3370,7 @@
 <CoverPageProperties xmlns="http://schemas.microsoft.com/office/2006/coverPageProps">
   <PublishDate>2017-04-18T00:00:00</PublishDate>
   <Abstract/>
-  <CompanyAddress>Tomasz / Youssef / Remco / Max</CompanyAddress>
+  <CompanyAddress>Tomasz / Youssef / Max / Remco</CompanyAddress>
   <CompanyPhone/>
   <CompanyFax/>
   <CompanyEmail/>
